--- a/压缩图片的总结.docx
+++ b/压缩图片的总结.docx
@@ -5,9 +5,6 @@
     <w:p>
       <w:pPr>
         <w:jc w:val="center"/>
-        <w:rPr>
-          <w:rFonts w:hint="eastAsia"/>
-        </w:rPr>
       </w:pPr>
       <w:r>
         <w:t>压缩图片</w:t>
@@ -33,7 +30,7 @@
         <w:rPr>
           <w:rFonts w:hint="eastAsia"/>
         </w:rPr>
-        <w:t>前一段时间由于在项目赖敏</w:t>
+        <w:t>前一段时间由于在项目</w:t>
       </w:r>
     </w:p>
     <w:sectPr>
@@ -240,6 +237,7 @@
   <w:style w:type="paragraph" w:default="1" w:styleId="a">
     <w:name w:val="Normal"/>
     <w:qFormat/>
+    <w:rsid w:val="00A968DD"/>
     <w:pPr>
       <w:widowControl w:val="0"/>
       <w:jc w:val="both"/>
